--- a/doc/Poll.docx
+++ b/doc/Poll.docx
@@ -17,10 +17,7 @@
         <w:rPr>
           <w:rFonts w:hint="eastAsia"/>
         </w:rPr>
-        <w:t xml:space="preserve"> Poll</w:t>
-      </w:r>
-      <w:r>
-        <w:t xml:space="preserve"> </w:t>
+        <w:t>表决</w:t>
       </w:r>
       <w:r>
         <w:rPr>
@@ -37,7 +34,22 @@
         <w:t>&lt;</w:t>
       </w:r>
       <w:r>
-        <w:t>https://dappdog.github.io/</w:t>
+        <w:t>http://</w:t>
+      </w:r>
+      <w:r>
+        <w:rPr>
+          <w:rFonts w:hint="eastAsia"/>
+        </w:rPr>
+        <w:t>nann</w:t>
+      </w:r>
+      <w:r>
+        <w:t>.moe</w:t>
+      </w:r>
+      <w:r>
+        <w:t>/</w:t>
+      </w:r>
+      <w:r>
+        <w:t>dapp/</w:t>
       </w:r>
       <w:r>
         <w:rPr>
@@ -60,182 +72,149 @@
         <w:rPr>
           <w:rFonts w:hint="eastAsia"/>
         </w:rPr>
-        <w:t>游戏介绍</w:t>
-      </w:r>
-    </w:p>
-    <w:p>
-      <w:r>
-        <w:rPr>
-          <w:rFonts w:hint="eastAsia"/>
-        </w:rPr>
-        <w:t>这是一个在星云链上的投票应用，</w:t>
-      </w:r>
-      <w:r>
-        <w:rPr>
-          <w:rFonts w:hint="eastAsia"/>
-        </w:rPr>
-        <w:t>用户可以选择新建投票或者查看列表。</w:t>
-      </w:r>
-    </w:p>
-    <w:p>
-      <w:r>
-        <w:rPr>
-          <w:rFonts w:hint="eastAsia"/>
-        </w:rPr>
-        <w:t>新建投票</w:t>
-      </w:r>
-      <w:r>
-        <w:rPr>
-          <w:rFonts w:hint="eastAsia"/>
-        </w:rPr>
-        <w:t>可以选择投票主题，选项个数，然后填入各个选项的内容。</w:t>
-      </w:r>
-    </w:p>
-    <w:p>
-      <w:r>
-        <w:rPr>
-          <w:rFonts w:hint="eastAsia"/>
-        </w:rPr>
-        <w:t>查看列表功能可以</w:t>
-      </w:r>
-      <w:r>
-        <w:rPr>
-          <w:rFonts w:hint="eastAsia"/>
-        </w:rPr>
-        <w:t>获取当前已有的各种</w:t>
-      </w:r>
-      <w:r>
-        <w:rPr>
-          <w:rFonts w:hint="eastAsia"/>
-        </w:rPr>
-        <w:t>投票的</w:t>
-      </w:r>
-      <w:r>
-        <w:rPr>
-          <w:rFonts w:hint="eastAsia"/>
-        </w:rPr>
-        <w:t>主题和选项。</w:t>
-      </w:r>
-      <w:bookmarkStart w:id="0" w:name="_GoBack"/>
-      <w:bookmarkEnd w:id="0"/>
-    </w:p>
-    <w:p>
-      <w:r>
-        <w:rPr>
-          <w:rFonts w:hint="eastAsia"/>
-        </w:rPr>
-        <w:t>用户可以选择一个选项进行投票，</w:t>
-      </w:r>
-      <w:r>
-        <w:rPr>
-          <w:rFonts w:hint="eastAsia"/>
-        </w:rPr>
-        <w:t>已经参与过</w:t>
-      </w:r>
-      <w:r>
-        <w:rPr>
-          <w:rFonts w:hint="eastAsia"/>
-        </w:rPr>
-        <w:t>该投票</w:t>
-      </w:r>
-      <w:r>
-        <w:rPr>
-          <w:rFonts w:hint="eastAsia"/>
-        </w:rPr>
-        <w:t>会得到</w:t>
-      </w:r>
-      <w:r>
-        <w:rPr>
-          <w:rFonts w:hint="eastAsia"/>
-        </w:rPr>
-        <w:t>相应的</w:t>
-      </w:r>
-      <w:r>
-        <w:rPr>
-          <w:rFonts w:hint="eastAsia"/>
-        </w:rPr>
-        <w:t>提示消息。</w:t>
-      </w:r>
-    </w:p>
-    <w:p>
-      <w:r>
-        <w:rPr>
-          <w:rFonts w:hint="eastAsia"/>
-        </w:rPr>
-        <w:t>查看状态</w:t>
-      </w:r>
-      <w:r>
-        <w:rPr>
-          <w:rFonts w:hint="eastAsia"/>
-        </w:rPr>
-        <w:t>可以</w:t>
-      </w:r>
-      <w:r>
-        <w:rPr>
-          <w:rFonts w:hint="eastAsia"/>
-        </w:rPr>
-        <w:t>获取该</w:t>
-      </w:r>
-      <w:r>
-        <w:rPr>
-          <w:rFonts w:hint="eastAsia"/>
-        </w:rPr>
-        <w:t>投票当前各选项的分布情况。</w:t>
+        <w:t>应用</w:t>
+      </w:r>
+      <w:r>
+        <w:rPr>
+          <w:rFonts w:hint="eastAsia"/>
+        </w:rPr>
+        <w:t>介绍</w:t>
+      </w:r>
+    </w:p>
+    <w:p>
+      <w:r>
+        <w:t>这是一个表决应用，</w:t>
+      </w:r>
+    </w:p>
+    <w:p>
+      <w:r>
+        <w:t>用户可以进行的操作包括新建一个表决、查看当前所有表决、参与一个表决。</w:t>
+      </w:r>
+      <w:r>
+        <w:t xml:space="preserve"> </w:t>
+      </w:r>
+    </w:p>
+    <w:p>
+      <w:r>
+        <w:t>该表决应用的目标用户是公司的董事会成员，也就是说，拥有更多股权的人拥有更大的表决权。</w:t>
+      </w:r>
+      <w:r>
+        <w:t xml:space="preserve"> </w:t>
+      </w:r>
+    </w:p>
+    <w:p>
+      <w:r>
+        <w:t>股权占比大小的证明通过在表决过程中向合约转入其所拥有的</w:t>
+      </w:r>
+      <w:r>
+        <w:t xml:space="preserve"> NAS </w:t>
+      </w:r>
+      <w:r>
+        <w:t>来体现，</w:t>
+      </w:r>
+    </w:p>
+    <w:p>
+      <w:r>
+        <w:t>股权越大，权重越大。</w:t>
+      </w:r>
+      <w:r>
+        <w:t xml:space="preserve"> </w:t>
+      </w:r>
+    </w:p>
+    <w:p>
+      <w:r>
+        <w:t>每个表决都有对应的时限，表决过程中转入的</w:t>
+      </w:r>
+      <w:r>
+        <w:t xml:space="preserve"> NAS </w:t>
+      </w:r>
+      <w:r>
+        <w:t>会在表决结束后通过调用合约退回原账户。</w:t>
+      </w:r>
+      <w:r>
+        <w:t xml:space="preserve"> </w:t>
+      </w:r>
+    </w:p>
+    <w:p>
+      <w:r>
+        <w:t>表决过程中的转账行为仅作为其拥有股票数量的证明。</w:t>
+      </w:r>
+      <w:r>
+        <w:t xml:space="preserve"> </w:t>
+      </w:r>
+    </w:p>
+    <w:p>
+      <w:r>
+        <w:t>整个表决过程会被记录在星云链上，公开且不可修改。</w:t>
+      </w:r>
+    </w:p>
+    <w:p/>
+    <w:p>
+      <w:pPr>
+        <w:rPr>
+          <w:rFonts w:hint="eastAsia"/>
+        </w:rPr>
+      </w:pPr>
+      <w:r>
+        <w:rPr>
+          <w:rFonts w:hint="eastAsia"/>
+        </w:rPr>
+        <w:t>团队成员</w:t>
+      </w:r>
+      <w:r>
+        <w:rPr>
+          <w:rFonts w:hint="eastAsia"/>
+        </w:rPr>
+        <w:t>均</w:t>
+      </w:r>
+      <w:r>
+        <w:rPr>
+          <w:rFonts w:hint="eastAsia"/>
+        </w:rPr>
+        <w:t>为来自清华大学交叉信息院二年级</w:t>
+      </w:r>
+      <w:r>
+        <w:rPr>
+          <w:rFonts w:hint="eastAsia"/>
+        </w:rPr>
+        <w:t>的</w:t>
+      </w:r>
+      <w:r>
+        <w:rPr>
+          <w:rFonts w:hint="eastAsia"/>
+        </w:rPr>
+        <w:t>研究生。</w:t>
+      </w:r>
+    </w:p>
+    <w:p>
+      <w:pPr>
+        <w:rPr>
+          <w:rFonts w:hint="eastAsia"/>
+        </w:rPr>
+      </w:pPr>
+      <w:r>
+        <w:rPr>
+          <w:rFonts w:hint="eastAsia"/>
+        </w:rPr>
+        <w:t>我们的愿景是</w:t>
+      </w:r>
+      <w:r>
+        <w:rPr>
+          <w:rFonts w:hint="eastAsia"/>
+        </w:rPr>
+        <w:t>为星云探索更多创新的玩法，专注于开发利用区块链独特特性的应用</w:t>
+      </w:r>
+      <w:r>
+        <w:rPr>
+          <w:rFonts w:hint="eastAsia"/>
+        </w:rPr>
+        <w:t>。</w:t>
       </w:r>
     </w:p>
     <w:p>
       <w:pPr>
         <w:pStyle w:val="Heading1"/>
       </w:pPr>
-      <w:r>
-        <w:rPr>
-          <w:rFonts w:hint="eastAsia"/>
-        </w:rPr>
-        <w:t>游戏特色</w:t>
-      </w:r>
-    </w:p>
-    <w:p>
-      <w:pPr>
-        <w:rPr>
-          <w:rFonts w:hint="eastAsia"/>
-        </w:rPr>
-      </w:pPr>
-      <w:r>
-        <w:rPr>
-          <w:rFonts w:hint="eastAsia"/>
-        </w:rPr>
-        <w:t>使用星云链可以使得</w:t>
-      </w:r>
-      <w:r>
-        <w:rPr>
-          <w:rFonts w:hint="eastAsia"/>
-        </w:rPr>
-        <w:t>各</w:t>
-      </w:r>
-      <w:r>
-        <w:rPr>
-          <w:rFonts w:hint="eastAsia"/>
-        </w:rPr>
-        <w:t>投票</w:t>
-      </w:r>
-      <w:r>
-        <w:rPr>
-          <w:rFonts w:hint="eastAsia"/>
-        </w:rPr>
-        <w:t>者</w:t>
-      </w:r>
-      <w:r>
-        <w:rPr>
-          <w:rFonts w:hint="eastAsia"/>
-        </w:rPr>
-        <w:t>的</w:t>
-      </w:r>
-      <w:r>
-        <w:rPr>
-          <w:rFonts w:hint="eastAsia"/>
-        </w:rPr>
-        <w:t>选项公开且不可修改。</w:t>
-      </w:r>
     </w:p>
     <w:p>
       <w:pPr>
@@ -245,50 +224,932 @@
         <w:rPr>
           <w:rFonts w:hint="eastAsia"/>
         </w:rPr>
-        <w:t>游戏操作</w:t>
+        <w:t>应用</w:t>
+      </w:r>
+      <w:r>
+        <w:rPr>
+          <w:rFonts w:hint="eastAsia"/>
+        </w:rPr>
+        <w:t>特色</w:t>
+      </w:r>
+    </w:p>
+    <w:p>
+      <w:r>
+        <w:rPr>
+          <w:rFonts w:hint="eastAsia"/>
+        </w:rPr>
+        <w:t>使用星云链可以使得</w:t>
+      </w:r>
+      <w:r>
+        <w:rPr>
+          <w:rFonts w:hint="eastAsia"/>
+        </w:rPr>
+        <w:t>各</w:t>
+      </w:r>
+      <w:r>
+        <w:rPr>
+          <w:rFonts w:hint="eastAsia"/>
+        </w:rPr>
+        <w:t>表决</w:t>
+      </w:r>
+      <w:r>
+        <w:rPr>
+          <w:rFonts w:hint="eastAsia"/>
+        </w:rPr>
+        <w:t>者</w:t>
+      </w:r>
+      <w:r>
+        <w:rPr>
+          <w:rFonts w:hint="eastAsia"/>
+        </w:rPr>
+        <w:t>的</w:t>
+      </w:r>
+      <w:r>
+        <w:rPr>
+          <w:rFonts w:hint="eastAsia"/>
+        </w:rPr>
+        <w:t>选项公开且不可修改。</w:t>
       </w:r>
     </w:p>
     <w:p>
       <w:pPr>
-        <w:rPr>
-          <w:rFonts w:hint="eastAsia"/>
-        </w:rPr>
+        <w:pStyle w:val="Heading1"/>
       </w:pPr>
-      <w:r>
-        <w:rPr>
-          <w:rFonts w:hint="eastAsia"/>
-        </w:rPr>
-        <w:t>智能合约</w:t>
-      </w:r>
-      <w:r>
-        <w:rPr>
-          <w:rFonts w:hint="eastAsia"/>
-        </w:rPr>
-        <w:t>提供了</w:t>
-      </w:r>
-      <w:r>
-        <w:rPr>
-          <w:rFonts w:hint="eastAsia"/>
-        </w:rPr>
-        <w:t>新建投票，</w:t>
-      </w:r>
-      <w:r>
-        <w:rPr>
-          <w:rFonts w:hint="eastAsia"/>
-        </w:rPr>
-        <w:t>参与投票，查看投票</w:t>
-      </w:r>
-      <w:r>
-        <w:rPr>
-          <w:rFonts w:hint="eastAsia"/>
-        </w:rPr>
-        <w:t>的功能，具体可见</w:t>
+    </w:p>
+    <w:p>
+      <w:pPr>
+        <w:pStyle w:val="Heading1"/>
+      </w:pPr>
+      <w:r>
+        <w:rPr>
+          <w:rFonts w:hint="eastAsia"/>
+        </w:rPr>
+        <w:t>应用</w:t>
+      </w:r>
+      <w:r>
+        <w:rPr>
+          <w:rFonts w:hint="eastAsia"/>
+        </w:rPr>
+        <w:t>操作</w:t>
+      </w:r>
+    </w:p>
+    <w:p>
+      <w:pPr>
+        <w:rPr>
+          <w:rFonts w:ascii="微软雅黑" w:eastAsia="微软雅黑" w:hAnsi="微软雅黑" w:cs="微软雅黑"/>
+          <w:color w:val="333333"/>
+          <w:spacing w:val="19"/>
+          <w:shd w:val="clear" w:color="auto" w:fill="FFFFFF"/>
+        </w:rPr>
+      </w:pPr>
+      <w:r>
+        <w:rPr>
+          <w:rFonts w:ascii="Helvetica" w:hAnsi="Helvetica" w:cs="Helvetica"/>
+          <w:color w:val="333333"/>
+          <w:spacing w:val="19"/>
+          <w:shd w:val="clear" w:color="auto" w:fill="FFFFFF"/>
+        </w:rPr>
+        <w:t>智能合约主要提供了新建表决、参加表决、结束表决、查看状态四个功能</w:t>
+      </w:r>
+      <w:r>
+        <w:rPr>
+          <w:rFonts w:ascii="微软雅黑" w:eastAsia="微软雅黑" w:hAnsi="微软雅黑" w:cs="微软雅黑" w:hint="eastAsia"/>
+          <w:color w:val="333333"/>
+          <w:spacing w:val="19"/>
+          <w:shd w:val="clear" w:color="auto" w:fill="FFFFFF"/>
+        </w:rPr>
+        <w:t>。</w:t>
+      </w:r>
+    </w:p>
+    <w:p>
+      <w:r>
+        <w:rPr>
+          <w:rFonts w:hint="eastAsia"/>
+        </w:rPr>
+        <w:t>具体可见</w:t>
       </w:r>
       <w:r>
         <w:rPr>
           <w:rFonts w:hint="eastAsia"/>
         </w:rPr>
         <w:t>合约代码。</w:t>
+      </w:r>
+    </w:p>
+    <w:p/>
+    <w:p/>
+    <w:p/>
+    <w:p/>
+    <w:p>
+      <w:r>
+        <w:rPr>
+          <w:rFonts w:hint="eastAsia"/>
+        </w:rPr>
+        <w:lastRenderedPageBreak/>
+        <w:t>点击“使用说明”可以查看</w:t>
+      </w:r>
+      <w:r>
+        <w:rPr>
+          <w:rFonts w:hint="eastAsia"/>
+        </w:rPr>
+        <w:t>文字版的</w:t>
+      </w:r>
+      <w:r>
+        <w:rPr>
+          <w:rFonts w:hint="eastAsia"/>
+        </w:rPr>
+        <w:t>说明。</w:t>
+      </w:r>
+    </w:p>
+    <w:p>
+      <w:r>
+        <w:rPr>
+          <w:noProof/>
+        </w:rPr>
+        <w:drawing>
+          <wp:inline distT="0" distB="0" distL="0" distR="0">
+            <wp:extent cx="5943600" cy="3343275"/>
+            <wp:effectExtent l="0" t="0" r="0" b="9525"/>
+            <wp:docPr id="1" name="Picture 1" descr="C:\Users\songzy\Pictures\Screenshots\Screenshot (69).png"/>
+            <wp:cNvGraphicFramePr>
+              <a:graphicFrameLocks xmlns:a="http://schemas.openxmlformats.org/drawingml/2006/main" noChangeAspect="1"/>
+            </wp:cNvGraphicFramePr>
+            <a:graphic xmlns:a="http://schemas.openxmlformats.org/drawingml/2006/main">
+              <a:graphicData uri="http://schemas.openxmlformats.org/drawingml/2006/picture">
+                <pic:pic xmlns:pic="http://schemas.openxmlformats.org/drawingml/2006/picture">
+                  <pic:nvPicPr>
+                    <pic:cNvPr id="0" name="Picture 1" descr="C:\Users\songzy\Pictures\Screenshots\Screenshot (69).png"/>
+                    <pic:cNvPicPr>
+                      <a:picLocks noChangeAspect="1" noChangeArrowheads="1"/>
+                    </pic:cNvPicPr>
+                  </pic:nvPicPr>
+                  <pic:blipFill>
+                    <a:blip r:embed="rId5" cstate="print">
+                      <a:extLst>
+                        <a:ext uri="{28A0092B-C50C-407E-A947-70E740481C1C}">
+                          <a14:useLocalDpi xmlns:a14="http://schemas.microsoft.com/office/drawing/2010/main" val="0"/>
+                        </a:ext>
+                      </a:extLst>
+                    </a:blip>
+                    <a:srcRect/>
+                    <a:stretch>
+                      <a:fillRect/>
+                    </a:stretch>
+                  </pic:blipFill>
+                  <pic:spPr bwMode="auto">
+                    <a:xfrm>
+                      <a:off x="0" y="0"/>
+                      <a:ext cx="5943600" cy="3343275"/>
+                    </a:xfrm>
+                    <a:prstGeom prst="rect">
+                      <a:avLst/>
+                    </a:prstGeom>
+                    <a:noFill/>
+                    <a:ln>
+                      <a:noFill/>
+                    </a:ln>
+                  </pic:spPr>
+                </pic:pic>
+              </a:graphicData>
+            </a:graphic>
+          </wp:inline>
+        </w:drawing>
+      </w:r>
+    </w:p>
+    <w:p/>
+    <w:p>
+      <w:r>
+        <w:rPr>
+          <w:rFonts w:hint="eastAsia"/>
+        </w:rPr>
+        <w:t>点击“新建表决”可以填写一些必要的信息，</w:t>
+      </w:r>
+      <w:r>
+        <w:rPr>
+          <w:rFonts w:hint="eastAsia"/>
+        </w:rPr>
+        <w:t>比如</w:t>
+      </w:r>
+      <w:r>
+        <w:rPr>
+          <w:rFonts w:hint="eastAsia"/>
+        </w:rPr>
+        <w:t>表决主题，各阶段的时限，</w:t>
+      </w:r>
+      <w:r>
+        <w:rPr>
+          <w:rFonts w:hint="eastAsia"/>
+        </w:rPr>
+        <w:t>每股的单价和选项。</w:t>
+      </w:r>
+    </w:p>
+    <w:p>
+      <w:r>
+        <w:rPr>
+          <w:noProof/>
+        </w:rPr>
+        <w:drawing>
+          <wp:inline distT="0" distB="0" distL="0" distR="0">
+            <wp:extent cx="5943600" cy="3343275"/>
+            <wp:effectExtent l="0" t="0" r="0" b="9525"/>
+            <wp:docPr id="2" name="Picture 2" descr="C:\Users\songzy\Pictures\Screenshots\Screenshot (70).png"/>
+            <wp:cNvGraphicFramePr>
+              <a:graphicFrameLocks xmlns:a="http://schemas.openxmlformats.org/drawingml/2006/main" noChangeAspect="1"/>
+            </wp:cNvGraphicFramePr>
+            <a:graphic xmlns:a="http://schemas.openxmlformats.org/drawingml/2006/main">
+              <a:graphicData uri="http://schemas.openxmlformats.org/drawingml/2006/picture">
+                <pic:pic xmlns:pic="http://schemas.openxmlformats.org/drawingml/2006/picture">
+                  <pic:nvPicPr>
+                    <pic:cNvPr id="0" name="Picture 2" descr="C:\Users\songzy\Pictures\Screenshots\Screenshot (70).png"/>
+                    <pic:cNvPicPr>
+                      <a:picLocks noChangeAspect="1" noChangeArrowheads="1"/>
+                    </pic:cNvPicPr>
+                  </pic:nvPicPr>
+                  <pic:blipFill>
+                    <a:blip r:embed="rId6" cstate="print">
+                      <a:extLst>
+                        <a:ext uri="{28A0092B-C50C-407E-A947-70E740481C1C}">
+                          <a14:useLocalDpi xmlns:a14="http://schemas.microsoft.com/office/drawing/2010/main" val="0"/>
+                        </a:ext>
+                      </a:extLst>
+                    </a:blip>
+                    <a:srcRect/>
+                    <a:stretch>
+                      <a:fillRect/>
+                    </a:stretch>
+                  </pic:blipFill>
+                  <pic:spPr bwMode="auto">
+                    <a:xfrm>
+                      <a:off x="0" y="0"/>
+                      <a:ext cx="5943600" cy="3343275"/>
+                    </a:xfrm>
+                    <a:prstGeom prst="rect">
+                      <a:avLst/>
+                    </a:prstGeom>
+                    <a:noFill/>
+                    <a:ln>
+                      <a:noFill/>
+                    </a:ln>
+                  </pic:spPr>
+                </pic:pic>
+              </a:graphicData>
+            </a:graphic>
+          </wp:inline>
+        </w:drawing>
+      </w:r>
+    </w:p>
+    <w:p/>
+    <w:p>
+      <w:r>
+        <w:rPr>
+          <w:rFonts w:hint="eastAsia"/>
+        </w:rPr>
+        <w:lastRenderedPageBreak/>
+        <w:t>点击“查看列表”，可以看到刚刚新建的表决，以及当前的阶段及倒计时。</w:t>
+      </w:r>
+    </w:p>
+    <w:p>
+      <w:r>
+        <w:rPr>
+          <w:noProof/>
+        </w:rPr>
+        <w:drawing>
+          <wp:inline distT="0" distB="0" distL="0" distR="0">
+            <wp:extent cx="5943600" cy="3343275"/>
+            <wp:effectExtent l="0" t="0" r="0" b="9525"/>
+            <wp:docPr id="3" name="Picture 3" descr="C:\Users\songzy\Pictures\Screenshots\Screenshot (72).png"/>
+            <wp:cNvGraphicFramePr>
+              <a:graphicFrameLocks xmlns:a="http://schemas.openxmlformats.org/drawingml/2006/main" noChangeAspect="1"/>
+            </wp:cNvGraphicFramePr>
+            <a:graphic xmlns:a="http://schemas.openxmlformats.org/drawingml/2006/main">
+              <a:graphicData uri="http://schemas.openxmlformats.org/drawingml/2006/picture">
+                <pic:pic xmlns:pic="http://schemas.openxmlformats.org/drawingml/2006/picture">
+                  <pic:nvPicPr>
+                    <pic:cNvPr id="0" name="Picture 3" descr="C:\Users\songzy\Pictures\Screenshots\Screenshot (72).png"/>
+                    <pic:cNvPicPr>
+                      <a:picLocks noChangeAspect="1" noChangeArrowheads="1"/>
+                    </pic:cNvPicPr>
+                  </pic:nvPicPr>
+                  <pic:blipFill>
+                    <a:blip r:embed="rId7" cstate="print">
+                      <a:extLst>
+                        <a:ext uri="{28A0092B-C50C-407E-A947-70E740481C1C}">
+                          <a14:useLocalDpi xmlns:a14="http://schemas.microsoft.com/office/drawing/2010/main" val="0"/>
+                        </a:ext>
+                      </a:extLst>
+                    </a:blip>
+                    <a:srcRect/>
+                    <a:stretch>
+                      <a:fillRect/>
+                    </a:stretch>
+                  </pic:blipFill>
+                  <pic:spPr bwMode="auto">
+                    <a:xfrm>
+                      <a:off x="0" y="0"/>
+                      <a:ext cx="5943600" cy="3343275"/>
+                    </a:xfrm>
+                    <a:prstGeom prst="rect">
+                      <a:avLst/>
+                    </a:prstGeom>
+                    <a:noFill/>
+                    <a:ln>
+                      <a:noFill/>
+                    </a:ln>
+                  </pic:spPr>
+                </pic:pic>
+              </a:graphicData>
+            </a:graphic>
+          </wp:inline>
+        </w:drawing>
+      </w:r>
+    </w:p>
+    <w:p/>
+    <w:p>
+      <w:r>
+        <w:rPr>
+          <w:rFonts w:hint="eastAsia"/>
+        </w:rPr>
+        <w:t>点击“查看状态”，可以看到当前各选项的得票数。</w:t>
+      </w:r>
+      <w:r>
+        <w:rPr>
+          <w:rFonts w:hint="eastAsia"/>
+        </w:rPr>
+        <w:t>当前各选项得票数均为</w:t>
+      </w:r>
+      <w:r>
+        <w:rPr>
+          <w:rFonts w:hint="eastAsia"/>
+        </w:rPr>
+        <w:t>0</w:t>
+      </w:r>
+      <w:r>
+        <w:rPr>
+          <w:rFonts w:hint="eastAsia"/>
+        </w:rPr>
+        <w:t>：</w:t>
+      </w:r>
+    </w:p>
+    <w:p>
+      <w:r>
+        <w:rPr>
+          <w:noProof/>
+        </w:rPr>
+        <w:drawing>
+          <wp:inline distT="0" distB="0" distL="0" distR="0">
+            <wp:extent cx="5943600" cy="3343275"/>
+            <wp:effectExtent l="0" t="0" r="0" b="9525"/>
+            <wp:docPr id="4" name="Picture 4" descr="C:\Users\songzy\Pictures\Screenshots\Screenshot (73).png"/>
+            <wp:cNvGraphicFramePr>
+              <a:graphicFrameLocks xmlns:a="http://schemas.openxmlformats.org/drawingml/2006/main" noChangeAspect="1"/>
+            </wp:cNvGraphicFramePr>
+            <a:graphic xmlns:a="http://schemas.openxmlformats.org/drawingml/2006/main">
+              <a:graphicData uri="http://schemas.openxmlformats.org/drawingml/2006/picture">
+                <pic:pic xmlns:pic="http://schemas.openxmlformats.org/drawingml/2006/picture">
+                  <pic:nvPicPr>
+                    <pic:cNvPr id="0" name="Picture 4" descr="C:\Users\songzy\Pictures\Screenshots\Screenshot (73).png"/>
+                    <pic:cNvPicPr>
+                      <a:picLocks noChangeAspect="1" noChangeArrowheads="1"/>
+                    </pic:cNvPicPr>
+                  </pic:nvPicPr>
+                  <pic:blipFill>
+                    <a:blip r:embed="rId8" cstate="print">
+                      <a:extLst>
+                        <a:ext uri="{28A0092B-C50C-407E-A947-70E740481C1C}">
+                          <a14:useLocalDpi xmlns:a14="http://schemas.microsoft.com/office/drawing/2010/main" val="0"/>
+                        </a:ext>
+                      </a:extLst>
+                    </a:blip>
+                    <a:srcRect/>
+                    <a:stretch>
+                      <a:fillRect/>
+                    </a:stretch>
+                  </pic:blipFill>
+                  <pic:spPr bwMode="auto">
+                    <a:xfrm>
+                      <a:off x="0" y="0"/>
+                      <a:ext cx="5943600" cy="3343275"/>
+                    </a:xfrm>
+                    <a:prstGeom prst="rect">
+                      <a:avLst/>
+                    </a:prstGeom>
+                    <a:noFill/>
+                    <a:ln>
+                      <a:noFill/>
+                    </a:ln>
+                  </pic:spPr>
+                </pic:pic>
+              </a:graphicData>
+            </a:graphic>
+          </wp:inline>
+        </w:drawing>
+      </w:r>
+    </w:p>
+    <w:p/>
+    <w:p>
+      <w:r>
+        <w:rPr>
+          <w:rFonts w:hint="eastAsia"/>
+        </w:rPr>
+        <w:lastRenderedPageBreak/>
+        <w:t>退回刚才的界面，填写自己拥有的股票数目，可以参与表决：</w:t>
+      </w:r>
+    </w:p>
+    <w:p>
+      <w:r>
+        <w:rPr>
+          <w:noProof/>
+        </w:rPr>
+        <w:drawing>
+          <wp:inline distT="0" distB="0" distL="0" distR="0">
+            <wp:extent cx="5943600" cy="3343275"/>
+            <wp:effectExtent l="0" t="0" r="0" b="9525"/>
+            <wp:docPr id="5" name="Picture 5" descr="C:\Users\songzy\Pictures\Screenshots\Screenshot (74).png"/>
+            <wp:cNvGraphicFramePr>
+              <a:graphicFrameLocks xmlns:a="http://schemas.openxmlformats.org/drawingml/2006/main" noChangeAspect="1"/>
+            </wp:cNvGraphicFramePr>
+            <a:graphic xmlns:a="http://schemas.openxmlformats.org/drawingml/2006/main">
+              <a:graphicData uri="http://schemas.openxmlformats.org/drawingml/2006/picture">
+                <pic:pic xmlns:pic="http://schemas.openxmlformats.org/drawingml/2006/picture">
+                  <pic:nvPicPr>
+                    <pic:cNvPr id="0" name="Picture 5" descr="C:\Users\songzy\Pictures\Screenshots\Screenshot (74).png"/>
+                    <pic:cNvPicPr>
+                      <a:picLocks noChangeAspect="1" noChangeArrowheads="1"/>
+                    </pic:cNvPicPr>
+                  </pic:nvPicPr>
+                  <pic:blipFill>
+                    <a:blip r:embed="rId9" cstate="print">
+                      <a:extLst>
+                        <a:ext uri="{28A0092B-C50C-407E-A947-70E740481C1C}">
+                          <a14:useLocalDpi xmlns:a14="http://schemas.microsoft.com/office/drawing/2010/main" val="0"/>
+                        </a:ext>
+                      </a:extLst>
+                    </a:blip>
+                    <a:srcRect/>
+                    <a:stretch>
+                      <a:fillRect/>
+                    </a:stretch>
+                  </pic:blipFill>
+                  <pic:spPr bwMode="auto">
+                    <a:xfrm>
+                      <a:off x="0" y="0"/>
+                      <a:ext cx="5943600" cy="3343275"/>
+                    </a:xfrm>
+                    <a:prstGeom prst="rect">
+                      <a:avLst/>
+                    </a:prstGeom>
+                    <a:noFill/>
+                    <a:ln>
+                      <a:noFill/>
+                    </a:ln>
+                  </pic:spPr>
+                </pic:pic>
+              </a:graphicData>
+            </a:graphic>
+          </wp:inline>
+        </w:drawing>
+      </w:r>
+    </w:p>
+    <w:p>
+      <w:r>
+        <w:rPr>
+          <w:rFonts w:hint="eastAsia"/>
+        </w:rPr>
+        <w:t>可以看到自己的余额数目的减少，不过不用担心，这些仅作为自己拥有财力的证明，</w:t>
+      </w:r>
+    </w:p>
+    <w:p>
+      <w:r>
+        <w:rPr>
+          <w:rFonts w:hint="eastAsia"/>
+        </w:rPr>
+        <w:t>在表决结束后会退回原账户。</w:t>
+      </w:r>
+    </w:p>
+    <w:p>
+      <w:r>
+        <w:rPr>
+          <w:noProof/>
+        </w:rPr>
+        <w:drawing>
+          <wp:inline distT="0" distB="0" distL="0" distR="0">
+            <wp:extent cx="5943600" cy="3343275"/>
+            <wp:effectExtent l="0" t="0" r="0" b="9525"/>
+            <wp:docPr id="6" name="Picture 6" descr="C:\Users\songzy\Pictures\Screenshots\Screenshot (75).png"/>
+            <wp:cNvGraphicFramePr>
+              <a:graphicFrameLocks xmlns:a="http://schemas.openxmlformats.org/drawingml/2006/main" noChangeAspect="1"/>
+            </wp:cNvGraphicFramePr>
+            <a:graphic xmlns:a="http://schemas.openxmlformats.org/drawingml/2006/main">
+              <a:graphicData uri="http://schemas.openxmlformats.org/drawingml/2006/picture">
+                <pic:pic xmlns:pic="http://schemas.openxmlformats.org/drawingml/2006/picture">
+                  <pic:nvPicPr>
+                    <pic:cNvPr id="0" name="Picture 6" descr="C:\Users\songzy\Pictures\Screenshots\Screenshot (75).png"/>
+                    <pic:cNvPicPr>
+                      <a:picLocks noChangeAspect="1" noChangeArrowheads="1"/>
+                    </pic:cNvPicPr>
+                  </pic:nvPicPr>
+                  <pic:blipFill>
+                    <a:blip r:embed="rId10" cstate="print">
+                      <a:extLst>
+                        <a:ext uri="{28A0092B-C50C-407E-A947-70E740481C1C}">
+                          <a14:useLocalDpi xmlns:a14="http://schemas.microsoft.com/office/drawing/2010/main" val="0"/>
+                        </a:ext>
+                      </a:extLst>
+                    </a:blip>
+                    <a:srcRect/>
+                    <a:stretch>
+                      <a:fillRect/>
+                    </a:stretch>
+                  </pic:blipFill>
+                  <pic:spPr bwMode="auto">
+                    <a:xfrm>
+                      <a:off x="0" y="0"/>
+                      <a:ext cx="5943600" cy="3343275"/>
+                    </a:xfrm>
+                    <a:prstGeom prst="rect">
+                      <a:avLst/>
+                    </a:prstGeom>
+                    <a:noFill/>
+                    <a:ln>
+                      <a:noFill/>
+                    </a:ln>
+                  </pic:spPr>
+                </pic:pic>
+              </a:graphicData>
+            </a:graphic>
+          </wp:inline>
+        </w:drawing>
+      </w:r>
+    </w:p>
+    <w:p/>
+    <w:p>
+      <w:r>
+        <w:rPr>
+          <w:rFonts w:hint="eastAsia"/>
+        </w:rPr>
+        <w:lastRenderedPageBreak/>
+        <w:t>在</w:t>
+      </w:r>
+      <w:r>
+        <w:rPr>
+          <w:rFonts w:hint="eastAsia"/>
+        </w:rPr>
+        <w:t>参与</w:t>
+      </w:r>
+      <w:r>
+        <w:rPr>
+          <w:rFonts w:hint="eastAsia"/>
+        </w:rPr>
+        <w:t>表决的时候，如果输入不符合规范会有相应的提醒：</w:t>
+      </w:r>
+    </w:p>
+    <w:p>
+      <w:r>
+        <w:rPr>
+          <w:noProof/>
+        </w:rPr>
+        <w:drawing>
+          <wp:inline distT="0" distB="0" distL="0" distR="0">
+            <wp:extent cx="5943600" cy="3343275"/>
+            <wp:effectExtent l="0" t="0" r="0" b="9525"/>
+            <wp:docPr id="7" name="Picture 7" descr="C:\Users\songzy\Pictures\Screenshots\Screenshot (76).png"/>
+            <wp:cNvGraphicFramePr>
+              <a:graphicFrameLocks xmlns:a="http://schemas.openxmlformats.org/drawingml/2006/main" noChangeAspect="1"/>
+            </wp:cNvGraphicFramePr>
+            <a:graphic xmlns:a="http://schemas.openxmlformats.org/drawingml/2006/main">
+              <a:graphicData uri="http://schemas.openxmlformats.org/drawingml/2006/picture">
+                <pic:pic xmlns:pic="http://schemas.openxmlformats.org/drawingml/2006/picture">
+                  <pic:nvPicPr>
+                    <pic:cNvPr id="0" name="Picture 7" descr="C:\Users\songzy\Pictures\Screenshots\Screenshot (76).png"/>
+                    <pic:cNvPicPr>
+                      <a:picLocks noChangeAspect="1" noChangeArrowheads="1"/>
+                    </pic:cNvPicPr>
+                  </pic:nvPicPr>
+                  <pic:blipFill>
+                    <a:blip r:embed="rId11" cstate="print">
+                      <a:extLst>
+                        <a:ext uri="{28A0092B-C50C-407E-A947-70E740481C1C}">
+                          <a14:useLocalDpi xmlns:a14="http://schemas.microsoft.com/office/drawing/2010/main" val="0"/>
+                        </a:ext>
+                      </a:extLst>
+                    </a:blip>
+                    <a:srcRect/>
+                    <a:stretch>
+                      <a:fillRect/>
+                    </a:stretch>
+                  </pic:blipFill>
+                  <pic:spPr bwMode="auto">
+                    <a:xfrm>
+                      <a:off x="0" y="0"/>
+                      <a:ext cx="5943600" cy="3343275"/>
+                    </a:xfrm>
+                    <a:prstGeom prst="rect">
+                      <a:avLst/>
+                    </a:prstGeom>
+                    <a:noFill/>
+                    <a:ln>
+                      <a:noFill/>
+                    </a:ln>
+                  </pic:spPr>
+                </pic:pic>
+              </a:graphicData>
+            </a:graphic>
+          </wp:inline>
+        </w:drawing>
+      </w:r>
+    </w:p>
+    <w:p>
+      <w:r>
+        <w:rPr>
+          <w:rFonts w:hint="eastAsia"/>
+        </w:rPr>
+        <w:t>或者试图在</w:t>
+      </w:r>
+      <w:r>
+        <w:rPr>
+          <w:rFonts w:hint="eastAsia"/>
+        </w:rPr>
+        <w:t>非</w:t>
+      </w:r>
+      <w:r>
+        <w:rPr>
+          <w:rFonts w:hint="eastAsia"/>
+        </w:rPr>
+        <w:t>表决阶段参与表决也会有相应的提醒：</w:t>
+      </w:r>
+    </w:p>
+    <w:p>
+      <w:r>
+        <w:rPr>
+          <w:noProof/>
+        </w:rPr>
+        <w:drawing>
+          <wp:inline distT="0" distB="0" distL="0" distR="0">
+            <wp:extent cx="5943600" cy="3343275"/>
+            <wp:effectExtent l="0" t="0" r="0" b="9525"/>
+            <wp:docPr id="8" name="Picture 8" descr="C:\Users\songzy\Pictures\Screenshots\Screenshot (78).png"/>
+            <wp:cNvGraphicFramePr>
+              <a:graphicFrameLocks xmlns:a="http://schemas.openxmlformats.org/drawingml/2006/main" noChangeAspect="1"/>
+            </wp:cNvGraphicFramePr>
+            <a:graphic xmlns:a="http://schemas.openxmlformats.org/drawingml/2006/main">
+              <a:graphicData uri="http://schemas.openxmlformats.org/drawingml/2006/picture">
+                <pic:pic xmlns:pic="http://schemas.openxmlformats.org/drawingml/2006/picture">
+                  <pic:nvPicPr>
+                    <pic:cNvPr id="0" name="Picture 8" descr="C:\Users\songzy\Pictures\Screenshots\Screenshot (78).png"/>
+                    <pic:cNvPicPr>
+                      <a:picLocks noChangeAspect="1" noChangeArrowheads="1"/>
+                    </pic:cNvPicPr>
+                  </pic:nvPicPr>
+                  <pic:blipFill>
+                    <a:blip r:embed="rId12" cstate="print">
+                      <a:extLst>
+                        <a:ext uri="{28A0092B-C50C-407E-A947-70E740481C1C}">
+                          <a14:useLocalDpi xmlns:a14="http://schemas.microsoft.com/office/drawing/2010/main" val="0"/>
+                        </a:ext>
+                      </a:extLst>
+                    </a:blip>
+                    <a:srcRect/>
+                    <a:stretch>
+                      <a:fillRect/>
+                    </a:stretch>
+                  </pic:blipFill>
+                  <pic:spPr bwMode="auto">
+                    <a:xfrm>
+                      <a:off x="0" y="0"/>
+                      <a:ext cx="5943600" cy="3343275"/>
+                    </a:xfrm>
+                    <a:prstGeom prst="rect">
+                      <a:avLst/>
+                    </a:prstGeom>
+                    <a:noFill/>
+                    <a:ln>
+                      <a:noFill/>
+                    </a:ln>
+                  </pic:spPr>
+                </pic:pic>
+              </a:graphicData>
+            </a:graphic>
+          </wp:inline>
+        </w:drawing>
+      </w:r>
+    </w:p>
+    <w:p/>
+    <w:p/>
+    <w:p>
+      <w:r>
+        <w:rPr>
+          <w:rFonts w:hint="eastAsia"/>
+        </w:rPr>
+        <w:lastRenderedPageBreak/>
+        <w:t>这时候查看状态会有我们刚才的股票数目那么多的投票数目：</w:t>
+      </w:r>
+    </w:p>
+    <w:p>
+      <w:r>
+        <w:rPr>
+          <w:noProof/>
+        </w:rPr>
+        <w:drawing>
+          <wp:inline distT="0" distB="0" distL="0" distR="0">
+            <wp:extent cx="5943600" cy="3343275"/>
+            <wp:effectExtent l="0" t="0" r="0" b="9525"/>
+            <wp:docPr id="9" name="Picture 9" descr="C:\Users\songzy\Pictures\Screenshots\Screenshot (79).png"/>
+            <wp:cNvGraphicFramePr>
+              <a:graphicFrameLocks xmlns:a="http://schemas.openxmlformats.org/drawingml/2006/main" noChangeAspect="1"/>
+            </wp:cNvGraphicFramePr>
+            <a:graphic xmlns:a="http://schemas.openxmlformats.org/drawingml/2006/main">
+              <a:graphicData uri="http://schemas.openxmlformats.org/drawingml/2006/picture">
+                <pic:pic xmlns:pic="http://schemas.openxmlformats.org/drawingml/2006/picture">
+                  <pic:nvPicPr>
+                    <pic:cNvPr id="0" name="Picture 9" descr="C:\Users\songzy\Pictures\Screenshots\Screenshot (79).png"/>
+                    <pic:cNvPicPr>
+                      <a:picLocks noChangeAspect="1" noChangeArrowheads="1"/>
+                    </pic:cNvPicPr>
+                  </pic:nvPicPr>
+                  <pic:blipFill>
+                    <a:blip r:embed="rId13" cstate="print">
+                      <a:extLst>
+                        <a:ext uri="{28A0092B-C50C-407E-A947-70E740481C1C}">
+                          <a14:useLocalDpi xmlns:a14="http://schemas.microsoft.com/office/drawing/2010/main" val="0"/>
+                        </a:ext>
+                      </a:extLst>
+                    </a:blip>
+                    <a:srcRect/>
+                    <a:stretch>
+                      <a:fillRect/>
+                    </a:stretch>
+                  </pic:blipFill>
+                  <pic:spPr bwMode="auto">
+                    <a:xfrm>
+                      <a:off x="0" y="0"/>
+                      <a:ext cx="5943600" cy="3343275"/>
+                    </a:xfrm>
+                    <a:prstGeom prst="rect">
+                      <a:avLst/>
+                    </a:prstGeom>
+                    <a:noFill/>
+                    <a:ln>
+                      <a:noFill/>
+                    </a:ln>
+                  </pic:spPr>
+                </pic:pic>
+              </a:graphicData>
+            </a:graphic>
+          </wp:inline>
+        </w:drawing>
+      </w:r>
+    </w:p>
+    <w:p>
+      <w:r>
+        <w:rPr>
+          <w:rFonts w:hint="eastAsia"/>
+        </w:rPr>
+        <w:t>表决</w:t>
+      </w:r>
+      <w:r>
+        <w:rPr>
+          <w:rFonts w:hint="eastAsia"/>
+        </w:rPr>
+        <w:t>结束后可以申请股票退还：</w:t>
+      </w:r>
+    </w:p>
+    <w:p>
+      <w:r>
+        <w:rPr>
+          <w:noProof/>
+        </w:rPr>
+        <w:drawing>
+          <wp:inline distT="0" distB="0" distL="0" distR="0">
+            <wp:extent cx="5943600" cy="3343275"/>
+            <wp:effectExtent l="0" t="0" r="0" b="9525"/>
+            <wp:docPr id="10" name="Picture 10" descr="C:\Users\songzy\Pictures\Screenshots\Screenshot (80).png"/>
+            <wp:cNvGraphicFramePr>
+              <a:graphicFrameLocks xmlns:a="http://schemas.openxmlformats.org/drawingml/2006/main" noChangeAspect="1"/>
+            </wp:cNvGraphicFramePr>
+            <a:graphic xmlns:a="http://schemas.openxmlformats.org/drawingml/2006/main">
+              <a:graphicData uri="http://schemas.openxmlformats.org/drawingml/2006/picture">
+                <pic:pic xmlns:pic="http://schemas.openxmlformats.org/drawingml/2006/picture">
+                  <pic:nvPicPr>
+                    <pic:cNvPr id="0" name="Picture 10" descr="C:\Users\songzy\Pictures\Screenshots\Screenshot (80).png"/>
+                    <pic:cNvPicPr>
+                      <a:picLocks noChangeAspect="1" noChangeArrowheads="1"/>
+                    </pic:cNvPicPr>
+                  </pic:nvPicPr>
+                  <pic:blipFill>
+                    <a:blip r:embed="rId14" cstate="print">
+                      <a:extLst>
+                        <a:ext uri="{28A0092B-C50C-407E-A947-70E740481C1C}">
+                          <a14:useLocalDpi xmlns:a14="http://schemas.microsoft.com/office/drawing/2010/main" val="0"/>
+                        </a:ext>
+                      </a:extLst>
+                    </a:blip>
+                    <a:srcRect/>
+                    <a:stretch>
+                      <a:fillRect/>
+                    </a:stretch>
+                  </pic:blipFill>
+                  <pic:spPr bwMode="auto">
+                    <a:xfrm>
+                      <a:off x="0" y="0"/>
+                      <a:ext cx="5943600" cy="3343275"/>
+                    </a:xfrm>
+                    <a:prstGeom prst="rect">
+                      <a:avLst/>
+                    </a:prstGeom>
+                    <a:noFill/>
+                    <a:ln>
+                      <a:noFill/>
+                    </a:ln>
+                  </pic:spPr>
+                </pic:pic>
+              </a:graphicData>
+            </a:graphic>
+          </wp:inline>
+        </w:drawing>
+      </w:r>
+    </w:p>
+    <w:p/>
+    <w:p/>
+    <w:p>
+      <w:r>
+        <w:rPr>
+          <w:rFonts w:hint="eastAsia"/>
+        </w:rPr>
+        <w:lastRenderedPageBreak/>
+        <w:t>这时候我们可以看到账户余额恢复到了</w:t>
+      </w:r>
+      <w:r>
+        <w:rPr>
+          <w:rFonts w:hint="eastAsia"/>
+        </w:rPr>
+        <w:t>表决前</w:t>
+      </w:r>
+      <w:r>
+        <w:rPr>
+          <w:rFonts w:hint="eastAsia"/>
+        </w:rPr>
+        <w:t>的水平：</w:t>
+      </w:r>
+      <w:bookmarkStart w:id="0" w:name="_GoBack"/>
+      <w:bookmarkEnd w:id="0"/>
+    </w:p>
+    <w:p>
+      <w:pPr>
+        <w:rPr>
+          <w:rFonts w:hint="eastAsia"/>
+        </w:rPr>
+      </w:pPr>
+      <w:r>
+        <w:rPr>
+          <w:noProof/>
+        </w:rPr>
+        <w:drawing>
+          <wp:inline distT="0" distB="0" distL="0" distR="0">
+            <wp:extent cx="5943600" cy="3343275"/>
+            <wp:effectExtent l="0" t="0" r="0" b="9525"/>
+            <wp:docPr id="11" name="Picture 11" descr="C:\Users\songzy\Pictures\Screenshots\Screenshot (81).png"/>
+            <wp:cNvGraphicFramePr>
+              <a:graphicFrameLocks xmlns:a="http://schemas.openxmlformats.org/drawingml/2006/main" noChangeAspect="1"/>
+            </wp:cNvGraphicFramePr>
+            <a:graphic xmlns:a="http://schemas.openxmlformats.org/drawingml/2006/main">
+              <a:graphicData uri="http://schemas.openxmlformats.org/drawingml/2006/picture">
+                <pic:pic xmlns:pic="http://schemas.openxmlformats.org/drawingml/2006/picture">
+                  <pic:nvPicPr>
+                    <pic:cNvPr id="0" name="Picture 11" descr="C:\Users\songzy\Pictures\Screenshots\Screenshot (81).png"/>
+                    <pic:cNvPicPr>
+                      <a:picLocks noChangeAspect="1" noChangeArrowheads="1"/>
+                    </pic:cNvPicPr>
+                  </pic:nvPicPr>
+                  <pic:blipFill>
+                    <a:blip r:embed="rId15" cstate="print">
+                      <a:extLst>
+                        <a:ext uri="{28A0092B-C50C-407E-A947-70E740481C1C}">
+                          <a14:useLocalDpi xmlns:a14="http://schemas.microsoft.com/office/drawing/2010/main" val="0"/>
+                        </a:ext>
+                      </a:extLst>
+                    </a:blip>
+                    <a:srcRect/>
+                    <a:stretch>
+                      <a:fillRect/>
+                    </a:stretch>
+                  </pic:blipFill>
+                  <pic:spPr bwMode="auto">
+                    <a:xfrm>
+                      <a:off x="0" y="0"/>
+                      <a:ext cx="5943600" cy="3343275"/>
+                    </a:xfrm>
+                    <a:prstGeom prst="rect">
+                      <a:avLst/>
+                    </a:prstGeom>
+                    <a:noFill/>
+                    <a:ln>
+                      <a:noFill/>
+                    </a:ln>
+                  </pic:spPr>
+                </pic:pic>
+              </a:graphicData>
+            </a:graphic>
+          </wp:inline>
+        </w:drawing>
       </w:r>
     </w:p>
     <w:sectPr>
@@ -899,6 +1760,11 @@
       <w:contextualSpacing/>
     </w:pPr>
   </w:style>
+  <w:style w:type="character" w:customStyle="1" w:styleId="dappmsg">
+    <w:name w:val="dapp_msg"/>
+    <w:basedOn w:val="DefaultParagraphFont"/>
+    <w:rsid w:val="0025449A"/>
+  </w:style>
 </w:styles>
 </file>
 

--- a/doc/Poll.docx
+++ b/doc/Poll.docx
@@ -150,11 +150,6 @@
     </w:p>
     <w:p/>
     <w:p>
-      <w:pPr>
-        <w:rPr>
-          <w:rFonts w:hint="eastAsia"/>
-        </w:rPr>
-      </w:pPr>
       <w:r>
         <w:rPr>
           <w:rFonts w:hint="eastAsia"/>
@@ -171,27 +166,18 @@
         <w:rPr>
           <w:rFonts w:hint="eastAsia"/>
         </w:rPr>
-        <w:t>为来自清华大学交叉信息院二年级</w:t>
-      </w:r>
-      <w:r>
-        <w:rPr>
-          <w:rFonts w:hint="eastAsia"/>
-        </w:rPr>
-        <w:t>的</w:t>
-      </w:r>
-      <w:r>
-        <w:rPr>
-          <w:rFonts w:hint="eastAsia"/>
-        </w:rPr>
-        <w:t>研究生。</w:t>
-      </w:r>
-    </w:p>
-    <w:p>
-      <w:pPr>
-        <w:rPr>
-          <w:rFonts w:hint="eastAsia"/>
-        </w:rPr>
-      </w:pPr>
+        <w:t>来自清华大学</w:t>
+      </w:r>
+      <w:bookmarkStart w:id="0" w:name="_GoBack"/>
+      <w:bookmarkEnd w:id="0"/>
+      <w:r>
+        <w:rPr>
+          <w:rFonts w:hint="eastAsia"/>
+        </w:rPr>
+        <w:t>。</w:t>
+      </w:r>
+    </w:p>
+    <w:p>
       <w:r>
         <w:rPr>
           <w:rFonts w:hint="eastAsia"/>
@@ -1089,15 +1075,8 @@
         </w:rPr>
         <w:t>的水平：</w:t>
       </w:r>
-      <w:bookmarkStart w:id="0" w:name="_GoBack"/>
-      <w:bookmarkEnd w:id="0"/>
-    </w:p>
-    <w:p>
-      <w:pPr>
-        <w:rPr>
-          <w:rFonts w:hint="eastAsia"/>
-        </w:rPr>
-      </w:pPr>
+    </w:p>
+    <w:p>
       <w:r>
         <w:rPr>
           <w:noProof/>
